--- a/ems/document/操作手册/操作手册1.0.1.docx
+++ b/ems/document/操作手册/操作手册1.0.1.docx
@@ -2229,22 +2229,18 @@
         </w:rPr>
         <w:t>最后点击</w:t>
       </w:r>
-      <w:proofErr w:type="gramStart"/>
       <w:r>
         <w:t>”</w:t>
       </w:r>
-      <w:proofErr w:type="gramEnd"/>
       <w:r>
         <w:rPr>
           <w:rFonts w:hint="eastAsia"/>
         </w:rPr>
         <w:t>入库</w:t>
       </w:r>
-      <w:proofErr w:type="gramStart"/>
       <w:r>
         <w:t>”</w:t>
       </w:r>
-      <w:proofErr w:type="gramEnd"/>
       <w:r>
         <w:rPr>
           <w:rFonts w:hint="eastAsia"/>
@@ -2347,21 +2343,7 @@
         <w:rPr>
           <w:rFonts w:hint="eastAsia"/>
         </w:rPr>
-        <w:t>查询某一段时间，或某个</w:t>
-      </w:r>
-      <w:proofErr w:type="gramStart"/>
-      <w:r>
-        <w:rPr>
-          <w:rFonts w:hint="eastAsia"/>
-        </w:rPr>
-        <w:t>一</w:t>
-      </w:r>
-      <w:proofErr w:type="gramEnd"/>
-      <w:r>
-        <w:rPr>
-          <w:rFonts w:hint="eastAsia"/>
-        </w:rPr>
-        <w:t>仓库的订单历史情况</w:t>
+        <w:t>查询某一段时间，或某个一仓库的订单历史情况</w:t>
       </w:r>
       <w:r>
         <w:rPr>
@@ -2393,21 +2375,7 @@
         <w:rPr>
           <w:rFonts w:hint="eastAsia"/>
         </w:rPr>
-        <w:t>天，当发现没有出现订单时，</w:t>
-      </w:r>
-      <w:proofErr w:type="gramStart"/>
-      <w:r>
-        <w:rPr>
-          <w:rFonts w:hint="eastAsia"/>
-        </w:rPr>
-        <w:t>请扩大</w:t>
-      </w:r>
-      <w:proofErr w:type="gramEnd"/>
-      <w:r>
-        <w:rPr>
-          <w:rFonts w:hint="eastAsia"/>
-        </w:rPr>
-        <w:t>时间范围</w:t>
+        <w:t>天，当发现没有出现订单时，请扩大时间范围</w:t>
       </w:r>
       <w:r>
         <w:rPr>
@@ -2421,21 +2389,7 @@
         <w:rPr>
           <w:rFonts w:hint="eastAsia"/>
         </w:rPr>
-        <w:t>订单号：直接查询某个指定订单号的</w:t>
-      </w:r>
-      <w:proofErr w:type="gramStart"/>
-      <w:r>
-        <w:rPr>
-          <w:rFonts w:hint="eastAsia"/>
-        </w:rPr>
-        <w:t>的</w:t>
-      </w:r>
-      <w:proofErr w:type="gramEnd"/>
-      <w:r>
-        <w:rPr>
-          <w:rFonts w:hint="eastAsia"/>
-        </w:rPr>
-        <w:t>订单明细</w:t>
+        <w:t>订单号：直接查询某个指定订单号的的订单明细</w:t>
       </w:r>
       <w:r>
         <w:rPr>
@@ -2601,22 +2555,18 @@
         </w:rPr>
         <w:t>主要用于和作业单位的交互，例如作业单位需要设备去安装，维修等，就在这里点击“设备领用”进行领用。如果作业单位有多余的设备和损坏的设备，就需要使用</w:t>
       </w:r>
-      <w:proofErr w:type="gramStart"/>
       <w:r>
         <w:t>”</w:t>
       </w:r>
-      <w:proofErr w:type="gramEnd"/>
       <w:r>
         <w:rPr>
           <w:rFonts w:hint="eastAsia"/>
         </w:rPr>
         <w:t>领用返回</w:t>
       </w:r>
-      <w:proofErr w:type="gramStart"/>
       <w:r>
         <w:t>”</w:t>
       </w:r>
-      <w:proofErr w:type="gramEnd"/>
       <w:r>
         <w:rPr>
           <w:rFonts w:hint="eastAsia"/>
@@ -2946,10 +2896,10 @@
         </w:rPr>
         <w:lastRenderedPageBreak/>
         <w:drawing>
-          <wp:inline distT="0" distB="0" distL="0" distR="0" wp14:anchorId="05F7E2D5" wp14:editId="69CFF58A">
-            <wp:extent cx="5274310" cy="3211591"/>
-            <wp:effectExtent l="0" t="0" r="2540" b="8255"/>
-            <wp:docPr id="90" name="图片 90"/>
+          <wp:inline distT="0" distB="0" distL="0" distR="0" wp14:anchorId="0955245E" wp14:editId="77208BF1">
+            <wp:extent cx="5274310" cy="3246997"/>
+            <wp:effectExtent l="0" t="0" r="2540" b="0"/>
+            <wp:docPr id="7" name="图片 7"/>
             <wp:cNvGraphicFramePr>
               <a:graphicFrameLocks xmlns:a="http://schemas.openxmlformats.org/drawingml/2006/main" noChangeAspect="1"/>
             </wp:cNvGraphicFramePr>
@@ -2969,7 +2919,7 @@
                   <pic:spPr>
                     <a:xfrm>
                       <a:off x="0" y="0"/>
-                      <a:ext cx="5274310" cy="3211591"/>
+                      <a:ext cx="5274310" cy="3246997"/>
                     </a:xfrm>
                     <a:prstGeom prst="rect">
                       <a:avLst/>
@@ -2981,6 +2931,8 @@
           </wp:inline>
         </w:drawing>
       </w:r>
+      <w:bookmarkStart w:id="0" w:name="_GoBack"/>
+      <w:bookmarkEnd w:id="0"/>
     </w:p>
     <w:p>
       <w:pPr>
@@ -7106,7 +7058,6 @@
         <w:rPr>
           <w:noProof/>
         </w:rPr>
-        <w:lastRenderedPageBreak/>
         <w:drawing>
           <wp:inline distT="0" distB="0" distL="0" distR="0" wp14:anchorId="28025DED" wp14:editId="7DDA0B0F">
             <wp:extent cx="3857625" cy="2219325"/>
@@ -7593,11 +7544,6 @@
       </w:r>
     </w:p>
     <w:p>
-      <w:pPr>
-        <w:rPr>
-          <w:rFonts w:hint="eastAsia"/>
-        </w:rPr>
-      </w:pPr>
       <w:r>
         <w:rPr>
           <w:noProof/>
@@ -7640,19 +7586,8 @@
         </w:drawing>
       </w:r>
     </w:p>
-    <w:p>
-      <w:pPr>
-        <w:rPr>
-          <w:rFonts w:hint="eastAsia"/>
-        </w:rPr>
-      </w:pPr>
-    </w:p>
-    <w:p>
-      <w:pPr>
-        <w:rPr>
-          <w:rFonts w:hint="eastAsia"/>
-        </w:rPr>
-      </w:pPr>
+    <w:p/>
+    <w:p>
       <w:r>
         <w:rPr>
           <w:rFonts w:hint="eastAsia"/>
@@ -7716,10 +7651,7 @@
         </w:drawing>
       </w:r>
     </w:p>
-    <w:p>
-      <w:bookmarkStart w:id="0" w:name="_GoBack"/>
-      <w:bookmarkEnd w:id="0"/>
-    </w:p>
+    <w:p/>
     <w:sectPr>
       <w:pgSz w:w="11906" w:h="16838"/>
       <w:pgMar w:top="1440" w:right="1800" w:bottom="1440" w:left="1800" w:header="851" w:footer="992" w:gutter="0"/>
